--- a/Documentation/SRM_G1_S2.docx
+++ b/Documentation/SRM_G1_S2.docx
@@ -264,16 +264,14 @@
                     <w:szCs w:val="44"/>
                   </w:rPr>
                 </w:pPr>
-                <w:proofErr w:type="spellStart"/>
                 <w:r>
                   <w:rPr>
                     <w:rFonts w:asciiTheme="majorHAnsi" w:eastAsiaTheme="majorEastAsia" w:hAnsiTheme="majorHAnsi" w:cstheme="majorBidi"/>
                     <w:sz w:val="44"/>
                     <w:szCs w:val="44"/>
                   </w:rPr>
-                  <w:t>First</w:t>
+                  <w:t>Second</w:t>
                 </w:r>
-                <w:proofErr w:type="spellEnd"/>
                 <w:r>
                   <w:rPr>
                     <w:rFonts w:asciiTheme="majorHAnsi" w:eastAsiaTheme="majorEastAsia" w:hAnsiTheme="majorHAnsi" w:cstheme="majorBidi"/>
@@ -282,7 +280,6 @@
                   </w:rPr>
                   <w:t xml:space="preserve"> Sprint </w:t>
                 </w:r>
-                <w:proofErr w:type="spellStart"/>
                 <w:r>
                   <w:rPr>
                     <w:rFonts w:asciiTheme="majorHAnsi" w:eastAsiaTheme="majorEastAsia" w:hAnsiTheme="majorHAnsi" w:cstheme="majorBidi"/>
@@ -291,7 +288,6 @@
                   </w:rPr>
                   <w:t>Review</w:t>
                 </w:r>
-                <w:proofErr w:type="spellEnd"/>
               </w:p>
             </w:tc>
           </w:sdtContent>
@@ -461,17 +457,8 @@
           <w:sz w:val="32"/>
           <w:szCs w:val="32"/>
         </w:rPr>
-        <w:t xml:space="preserve">Turma: </w:t>
+        <w:t>Turma: BrightStart</w:t>
       </w:r>
-      <w:proofErr w:type="spellStart"/>
-      <w:r>
-        <w:rPr>
-          <w:sz w:val="32"/>
-          <w:szCs w:val="32"/>
-        </w:rPr>
-        <w:t>BrightStart</w:t>
-      </w:r>
-      <w:proofErr w:type="spellEnd"/>
     </w:p>
     <w:p>
       <w:pPr>
@@ -1076,7 +1063,6 @@
                 <w:szCs w:val="20"/>
               </w:rPr>
             </w:pPr>
-            <w:proofErr w:type="spellStart"/>
             <w:r>
               <w:rPr>
                 <w:rFonts w:ascii="Times New Roman" w:hAnsi="Times New Roman"/>
@@ -1087,7 +1073,6 @@
               </w:rPr>
               <w:t>Second</w:t>
             </w:r>
-            <w:proofErr w:type="spellEnd"/>
             <w:r>
               <w:rPr>
                 <w:rFonts w:ascii="Times New Roman" w:hAnsi="Times New Roman"/>
@@ -1096,20 +1081,8 @@
                 <w:sz w:val="16"/>
                 <w:szCs w:val="20"/>
               </w:rPr>
-              <w:t xml:space="preserve"> Sprint </w:t>
+              <w:t xml:space="preserve"> Sprint Review</w:t>
             </w:r>
-            <w:proofErr w:type="spellStart"/>
-            <w:r>
-              <w:rPr>
-                <w:rFonts w:ascii="Times New Roman" w:hAnsi="Times New Roman"/>
-                <w:b w:val="0"/>
-                <w:color w:val="000000"/>
-                <w:sz w:val="16"/>
-                <w:szCs w:val="20"/>
-              </w:rPr>
-              <w:t>Review</w:t>
-            </w:r>
-            <w:proofErr w:type="spellEnd"/>
           </w:p>
         </w:tc>
       </w:tr>
@@ -2027,23 +2000,7 @@
           <w:rFonts w:ascii="Cambria-Bold" w:hAnsi="Cambria-Bold" w:cs="Cambria-Bold"/>
           <w:bCs/>
         </w:rPr>
-        <w:t xml:space="preserve">Neste sprint era esperado que fosse implementado um sistema de login e </w:t>
-      </w:r>
-      <w:proofErr w:type="spellStart"/>
-      <w:r>
-        <w:rPr>
-          <w:rFonts w:ascii="Cambria-Bold" w:hAnsi="Cambria-Bold" w:cs="Cambria-Bold"/>
-          <w:bCs/>
-        </w:rPr>
-        <w:t>logout</w:t>
-      </w:r>
-      <w:proofErr w:type="spellEnd"/>
-      <w:r>
-        <w:rPr>
-          <w:rFonts w:ascii="Cambria-Bold" w:hAnsi="Cambria-Bold" w:cs="Cambria-Bold"/>
-          <w:bCs/>
-        </w:rPr>
-        <w:t>, bem como um sistema de recuperação de password.</w:t>
+        <w:t>Neste sprint era esperado que fosse implementado um sistema de login e logout, bem como um sistema de recuperação de password.</w:t>
       </w:r>
     </w:p>
     <w:p>
@@ -2064,8 +2021,6 @@
         </w:rPr>
         <w:t>Adicionalmente era esperada uma remodelação da base de dados de forma a adaptar os sistemas a implementar.</w:t>
       </w:r>
-      <w:bookmarkStart w:id="3" w:name="_GoBack"/>
-      <w:bookmarkEnd w:id="3"/>
     </w:p>
     <w:p>
       <w:pPr>
@@ -2101,12 +2056,12 @@
       <w:pPr>
         <w:pStyle w:val="Heading1"/>
       </w:pPr>
-      <w:bookmarkStart w:id="4" w:name="_Toc8977355"/>
+      <w:bookmarkStart w:id="3" w:name="_Toc8977355"/>
       <w:r>
         <w:lastRenderedPageBreak/>
         <w:t>MÓDULOS A TRABALHAR</w:t>
       </w:r>
-      <w:bookmarkEnd w:id="4"/>
+      <w:bookmarkEnd w:id="3"/>
     </w:p>
     <w:p>
       <w:r>
@@ -2121,12 +2076,12 @@
       <w:r>
         <w:br w:type="page"/>
       </w:r>
-      <w:bookmarkStart w:id="5" w:name="_Toc8977356"/>
+      <w:bookmarkStart w:id="4" w:name="_Toc8977356"/>
       <w:r>
         <w:lastRenderedPageBreak/>
         <w:t>TAREFAS</w:t>
       </w:r>
-      <w:bookmarkEnd w:id="5"/>
+      <w:bookmarkEnd w:id="4"/>
     </w:p>
     <w:p>
       <w:pPr>
@@ -2203,12 +2158,12 @@
       <w:pPr>
         <w:pStyle w:val="Heading1"/>
       </w:pPr>
-      <w:bookmarkStart w:id="6" w:name="_Toc8977358"/>
+      <w:bookmarkStart w:id="5" w:name="_Toc8977358"/>
       <w:r>
         <w:lastRenderedPageBreak/>
         <w:t>Resumo do Sprint</w:t>
       </w:r>
-      <w:bookmarkEnd w:id="6"/>
+      <w:bookmarkEnd w:id="5"/>
     </w:p>
     <w:p>
       <w:r>
@@ -2230,57 +2185,26 @@
         <w:t>5/2019. Nestas duas semanas foi criado um sistema de login</w:t>
       </w:r>
       <w:r>
-        <w:t xml:space="preserve"> e </w:t>
+        <w:t xml:space="preserve"> e logout</w:t>
       </w:r>
-      <w:proofErr w:type="spellStart"/>
       <w:r>
-        <w:t>logout</w:t>
-      </w:r>
-      <w:proofErr w:type="spellEnd"/>
-      <w:r>
-        <w:t xml:space="preserve"> com recuperação de password, tudo conectado à base de dados </w:t>
-      </w:r>
-      <w:proofErr w:type="spellStart"/>
-      <w:r>
-        <w:t>MongoDB</w:t>
-      </w:r>
-      <w:proofErr w:type="spellEnd"/>
-      <w:r>
-        <w:t xml:space="preserve"> Atlas.</w:t>
+        <w:t xml:space="preserve"> com recuperação de password, tudo conectado à base de dados MongoDB Atlas.</w:t>
       </w:r>
     </w:p>
     <w:p>
       <w:r>
-        <w:t xml:space="preserve">Foi feita também uma remodelação à base de dados para esta melhor enquadrar os sistemas </w:t>
-      </w:r>
-      <w:proofErr w:type="spellStart"/>
-      <w:r>
-        <w:t>impletmentados</w:t>
-      </w:r>
-      <w:proofErr w:type="spellEnd"/>
-      <w:r>
-        <w:t>.</w:t>
+        <w:t>Foi feita também uma remodelação à base de dados para esta melhor enquadrar os sistemas impletmentados.</w:t>
       </w:r>
     </w:p>
     <w:p>
       <w:pPr>
         <w:pStyle w:val="Heading1"/>
       </w:pPr>
-      <w:bookmarkStart w:id="7" w:name="_Toc8977359"/>
-      <w:proofErr w:type="spellStart"/>
+      <w:bookmarkStart w:id="6" w:name="_Toc8977359"/>
       <w:r>
-        <w:t>Burndown</w:t>
+        <w:t>Burndown Chart</w:t>
       </w:r>
-      <w:proofErr w:type="spellEnd"/>
-      <w:r>
-        <w:t xml:space="preserve"> </w:t>
-      </w:r>
-      <w:proofErr w:type="spellStart"/>
-      <w:r>
-        <w:t>Chart</w:t>
-      </w:r>
-      <w:bookmarkEnd w:id="7"/>
-      <w:proofErr w:type="spellEnd"/>
+      <w:bookmarkEnd w:id="6"/>
     </w:p>
     <w:p>
       <w:r>
@@ -2569,7 +2493,7 @@
               <w:sz w:val="20"/>
               <w:szCs w:val="20"/>
             </w:rPr>
-            <w:t>7</w:t>
+            <w:t>4</w:t>
           </w:r>
           <w:r>
             <w:rPr>
@@ -6364,7 +6288,7 @@
 </file>
 
 <file path=customXml/itemProps1.xml><?xml version="1.0" encoding="utf-8"?>
-<ds:datastoreItem xmlns:ds="http://schemas.openxmlformats.org/officeDocument/2006/customXml" ds:itemID="{42D886AC-8201-4AF6-9CD1-480505F05AD8}">
+<ds:datastoreItem xmlns:ds="http://schemas.openxmlformats.org/officeDocument/2006/customXml" ds:itemID="{D3140B47-6711-4CAD-B9F7-9D56C880EAD5}">
   <ds:schemaRefs>
     <ds:schemaRef ds:uri="http://schemas.openxmlformats.org/officeDocument/2006/bibliography"/>
   </ds:schemaRefs>
